--- a/Documentation/Documentation.docx
+++ b/Documentation/Documentation.docx
@@ -1393,10 +1393,10 @@
           <w:lang w:val="en-US"/>
         </w:rPr>
         <w:drawing>
-          <wp:inline distT="0" distB="0" distL="0" distR="0" wp14:anchorId="0BFBEECA" wp14:editId="69FB97C2">
-            <wp:extent cx="4485640" cy="4477385"/>
-            <wp:effectExtent l="0" t="0" r="0" b="0"/>
-            <wp:docPr id="1080021640" name="Afbeelding 1"/>
+          <wp:inline distT="0" distB="0" distL="0" distR="0" wp14:anchorId="29B96E56" wp14:editId="6284C6A9">
+            <wp:extent cx="4488815" cy="4479925"/>
+            <wp:effectExtent l="0" t="0" r="6985" b="0"/>
+            <wp:docPr id="135277927" name="Afbeelding 8"/>
             <wp:cNvGraphicFramePr>
               <a:graphicFrameLocks xmlns:a="http://schemas.openxmlformats.org/drawingml/2006/main" noChangeAspect="1"/>
             </wp:cNvGraphicFramePr>
@@ -1404,7 +1404,7 @@
               <a:graphicData uri="http://schemas.openxmlformats.org/drawingml/2006/picture">
                 <pic:pic xmlns:pic="http://schemas.openxmlformats.org/drawingml/2006/picture">
                   <pic:nvPicPr>
-                    <pic:cNvPr id="0" name="Picture 1"/>
+                    <pic:cNvPr id="0" name="Picture 8"/>
                     <pic:cNvPicPr>
                       <a:picLocks noChangeAspect="1" noChangeArrowheads="1"/>
                     </pic:cNvPicPr>
@@ -1425,7 +1425,7 @@
                   <pic:spPr bwMode="auto">
                     <a:xfrm>
                       <a:off x="0" y="0"/>
-                      <a:ext cx="4485640" cy="4477385"/>
+                      <a:ext cx="4488815" cy="4479925"/>
                     </a:xfrm>
                     <a:prstGeom prst="rect">
                       <a:avLst/>
@@ -12380,10 +12380,10 @@
           <w:lang w:val="en-US"/>
         </w:rPr>
         <w:drawing>
-          <wp:inline distT="0" distB="0" distL="0" distR="0" wp14:anchorId="36F516FA" wp14:editId="6FFBA83C">
-            <wp:extent cx="5730875" cy="2569845"/>
-            <wp:effectExtent l="0" t="0" r="3175" b="1905"/>
-            <wp:docPr id="789731821" name="Afbeelding 2"/>
+          <wp:inline distT="0" distB="0" distL="0" distR="0" wp14:anchorId="05DFCF2E" wp14:editId="790707B4">
+            <wp:extent cx="5735955" cy="2567940"/>
+            <wp:effectExtent l="0" t="0" r="0" b="3810"/>
+            <wp:docPr id="758224155" name="Afbeelding 12"/>
             <wp:cNvGraphicFramePr>
               <a:graphicFrameLocks xmlns:a="http://schemas.openxmlformats.org/drawingml/2006/main" noChangeAspect="1"/>
             </wp:cNvGraphicFramePr>
@@ -12391,7 +12391,7 @@
               <a:graphicData uri="http://schemas.openxmlformats.org/drawingml/2006/picture">
                 <pic:pic xmlns:pic="http://schemas.openxmlformats.org/drawingml/2006/picture">
                   <pic:nvPicPr>
-                    <pic:cNvPr id="0" name="Picture 3"/>
+                    <pic:cNvPr id="0" name="Picture 12"/>
                     <pic:cNvPicPr>
                       <a:picLocks noChangeAspect="1" noChangeArrowheads="1"/>
                     </pic:cNvPicPr>
@@ -12412,7 +12412,7 @@
                   <pic:spPr bwMode="auto">
                     <a:xfrm>
                       <a:off x="0" y="0"/>
-                      <a:ext cx="5730875" cy="2569845"/>
+                      <a:ext cx="5735955" cy="2567940"/>
                     </a:xfrm>
                     <a:prstGeom prst="rect">
                       <a:avLst/>
@@ -12476,10 +12476,10 @@
           <w:lang w:val="en-US"/>
         </w:rPr>
         <w:drawing>
-          <wp:inline distT="0" distB="0" distL="0" distR="0" wp14:anchorId="757417FD" wp14:editId="141B6294">
-            <wp:extent cx="5722620" cy="2687955"/>
-            <wp:effectExtent l="0" t="0" r="0" b="0"/>
-            <wp:docPr id="1889530027" name="Afbeelding 3"/>
+          <wp:inline distT="0" distB="0" distL="0" distR="0" wp14:anchorId="101E4839" wp14:editId="42EFAFD0">
+            <wp:extent cx="5726430" cy="4184015"/>
+            <wp:effectExtent l="0" t="0" r="7620" b="6985"/>
+            <wp:docPr id="1734518167" name="Afbeelding 13"/>
             <wp:cNvGraphicFramePr>
               <a:graphicFrameLocks xmlns:a="http://schemas.openxmlformats.org/drawingml/2006/main" noChangeAspect="1"/>
             </wp:cNvGraphicFramePr>
@@ -12487,7 +12487,7 @@
               <a:graphicData uri="http://schemas.openxmlformats.org/drawingml/2006/picture">
                 <pic:pic xmlns:pic="http://schemas.openxmlformats.org/drawingml/2006/picture">
                   <pic:nvPicPr>
-                    <pic:cNvPr id="0" name="Picture 4"/>
+                    <pic:cNvPr id="0" name="Picture 13"/>
                     <pic:cNvPicPr>
                       <a:picLocks noChangeAspect="1" noChangeArrowheads="1"/>
                     </pic:cNvPicPr>
@@ -12508,7 +12508,7 @@
                   <pic:spPr bwMode="auto">
                     <a:xfrm>
                       <a:off x="0" y="0"/>
-                      <a:ext cx="5722620" cy="2687955"/>
+                      <a:ext cx="5726430" cy="4184015"/>
                     </a:xfrm>
                     <a:prstGeom prst="rect">
                       <a:avLst/>
@@ -12545,76 +12545,6 @@
           <w:lang w:val="en-US"/>
         </w:rPr>
       </w:pPr>
-    </w:p>
-    <w:p>
-      <w:pPr>
-        <w:rPr>
-          <w:lang w:val="en-US"/>
-        </w:rPr>
-      </w:pPr>
-    </w:p>
-    <w:p>
-      <w:pPr>
-        <w:rPr>
-          <w:lang w:val="en-US"/>
-        </w:rPr>
-      </w:pPr>
-    </w:p>
-    <w:p>
-      <w:pPr>
-        <w:rPr>
-          <w:lang w:val="en-US"/>
-        </w:rPr>
-      </w:pPr>
-    </w:p>
-    <w:p>
-      <w:pPr>
-        <w:rPr>
-          <w:lang w:val="en-US"/>
-        </w:rPr>
-      </w:pPr>
-    </w:p>
-    <w:p>
-      <w:pPr>
-        <w:rPr>
-          <w:lang w:val="en-US"/>
-        </w:rPr>
-      </w:pPr>
-    </w:p>
-    <w:p>
-      <w:pPr>
-        <w:rPr>
-          <w:lang w:val="en-US"/>
-        </w:rPr>
-      </w:pPr>
-    </w:p>
-    <w:p>
-      <w:pPr>
-        <w:rPr>
-          <w:lang w:val="en-US"/>
-        </w:rPr>
-      </w:pPr>
-    </w:p>
-    <w:p>
-      <w:pPr>
-        <w:rPr>
-          <w:lang w:val="en-US"/>
-        </w:rPr>
-      </w:pPr>
-    </w:p>
-    <w:p>
-      <w:pPr>
-        <w:rPr>
-          <w:lang w:val="en-US"/>
-        </w:rPr>
-      </w:pPr>
-    </w:p>
-    <w:p>
-      <w:pPr>
-        <w:rPr>
-          <w:lang w:val="en-US"/>
-        </w:rPr>
-      </w:pPr>
       <w:bookmarkStart w:id="7" w:name="_Toc171538002"/>
       <w:r>
         <w:rPr>
@@ -12956,10 +12886,10 @@
           <w:lang w:val="en-US"/>
         </w:rPr>
         <w:drawing>
-          <wp:inline distT="0" distB="0" distL="0" distR="0" wp14:anchorId="2DC84745" wp14:editId="060FF099">
-            <wp:extent cx="5731510" cy="3721100"/>
-            <wp:effectExtent l="0" t="0" r="2540" b="0"/>
-            <wp:docPr id="653397646" name="Afbeelding 1" descr="Afbeelding met tekst, diagram, schermopname, lijn&#10;&#10;Automatisch gegenereerde beschrijving"/>
+          <wp:inline distT="0" distB="0" distL="0" distR="0" wp14:anchorId="32ED3B25" wp14:editId="419E0157">
+            <wp:extent cx="5726430" cy="2512060"/>
+            <wp:effectExtent l="0" t="0" r="7620" b="2540"/>
+            <wp:docPr id="628865690" name="Afbeelding 9"/>
             <wp:cNvGraphicFramePr>
               <a:graphicFrameLocks xmlns:a="http://schemas.openxmlformats.org/drawingml/2006/main" noChangeAspect="1"/>
             </wp:cNvGraphicFramePr>
@@ -12967,23 +12897,36 @@
               <a:graphicData uri="http://schemas.openxmlformats.org/drawingml/2006/picture">
                 <pic:pic xmlns:pic="http://schemas.openxmlformats.org/drawingml/2006/picture">
                   <pic:nvPicPr>
-                    <pic:cNvPr id="653397646" name="Afbeelding 1" descr="Afbeelding met tekst, diagram, schermopname, lijn&#10;&#10;Automatisch gegenereerde beschrijving"/>
-                    <pic:cNvPicPr/>
+                    <pic:cNvPr id="0" name="Picture 9"/>
+                    <pic:cNvPicPr>
+                      <a:picLocks noChangeAspect="1" noChangeArrowheads="1"/>
+                    </pic:cNvPicPr>
                   </pic:nvPicPr>
                   <pic:blipFill>
-                    <a:blip r:embed="rId12"/>
+                    <a:blip r:embed="rId12">
+                      <a:extLst>
+                        <a:ext uri="{28A0092B-C50C-407E-A947-70E740481C1C}">
+                          <a14:useLocalDpi xmlns:a14="http://schemas.microsoft.com/office/drawing/2010/main" val="0"/>
+                        </a:ext>
+                      </a:extLst>
+                    </a:blip>
+                    <a:srcRect/>
                     <a:stretch>
                       <a:fillRect/>
                     </a:stretch>
                   </pic:blipFill>
-                  <pic:spPr>
+                  <pic:spPr bwMode="auto">
                     <a:xfrm>
                       <a:off x="0" y="0"/>
-                      <a:ext cx="5731510" cy="3721100"/>
+                      <a:ext cx="5726430" cy="2512060"/>
                     </a:xfrm>
                     <a:prstGeom prst="rect">
                       <a:avLst/>
                     </a:prstGeom>
+                    <a:noFill/>
+                    <a:ln>
+                      <a:noFill/>
+                    </a:ln>
                   </pic:spPr>
                 </pic:pic>
               </a:graphicData>
@@ -12991,6 +12934,48 @@
           </wp:inline>
         </w:drawing>
       </w:r>
+    </w:p>
+    <w:p>
+      <w:pPr>
+        <w:rPr>
+          <w:lang w:val="en-US"/>
+        </w:rPr>
+      </w:pPr>
+    </w:p>
+    <w:p>
+      <w:pPr>
+        <w:rPr>
+          <w:lang w:val="en-US"/>
+        </w:rPr>
+      </w:pPr>
+    </w:p>
+    <w:p>
+      <w:pPr>
+        <w:rPr>
+          <w:lang w:val="en-US"/>
+        </w:rPr>
+      </w:pPr>
+    </w:p>
+    <w:p>
+      <w:pPr>
+        <w:rPr>
+          <w:lang w:val="en-US"/>
+        </w:rPr>
+      </w:pPr>
+    </w:p>
+    <w:p>
+      <w:pPr>
+        <w:rPr>
+          <w:lang w:val="en-US"/>
+        </w:rPr>
+      </w:pPr>
+    </w:p>
+    <w:p>
+      <w:pPr>
+        <w:rPr>
+          <w:lang w:val="en-US"/>
+        </w:rPr>
+      </w:pPr>
     </w:p>
     <w:p>
       <w:pPr>
